--- a/docs/general/core.docx
+++ b/docs/general/core.docx
@@ -4,6 +4,89 @@
   <w:body>
     <w:p>
       <w:pPr>
+        <w:spacing w:line="360" w:lineRule="auto"/>
+        <w:jc w:val="right"/>
+        <w:rPr>
+          <w:rFonts w:ascii="Times New Roman" w:hAnsi="Times New Roman" w:cs="Times New Roman"/>
+        </w:rPr>
+      </w:pPr>
+      <w:r>
+        <w:rPr>
+          <w:rFonts w:ascii="Times New Roman" w:hAnsi="Times New Roman" w:cs="Times New Roman"/>
+        </w:rPr>
+        <w:t>Tanner Reits</w:t>
+      </w:r>
+    </w:p>
+    <w:p>
+      <w:pPr>
+        <w:spacing w:line="360" w:lineRule="auto"/>
+        <w:jc w:val="right"/>
+        <w:rPr>
+          <w:rFonts w:ascii="Times New Roman" w:hAnsi="Times New Roman" w:cs="Times New Roman"/>
+        </w:rPr>
+      </w:pPr>
+      <w:r>
+        <w:rPr>
+          <w:rFonts w:ascii="Times New Roman" w:hAnsi="Times New Roman" w:cs="Times New Roman"/>
+        </w:rPr>
+        <w:t>Steven Hawes</w:t>
+      </w:r>
+    </w:p>
+    <w:p>
+      <w:pPr>
+        <w:spacing w:line="360" w:lineRule="auto"/>
+        <w:jc w:val="right"/>
+        <w:rPr>
+          <w:rFonts w:ascii="Times New Roman" w:hAnsi="Times New Roman" w:cs="Times New Roman"/>
+        </w:rPr>
+      </w:pPr>
+      <w:r>
+        <w:rPr>
+          <w:rFonts w:ascii="Times New Roman" w:hAnsi="Times New Roman" w:cs="Times New Roman"/>
+        </w:rPr>
+        <w:t xml:space="preserve">Audre </w:t>
+      </w:r>
+      <w:proofErr w:type="spellStart"/>
+      <w:r>
+        <w:rPr>
+          <w:rFonts w:ascii="Times New Roman" w:hAnsi="Times New Roman" w:cs="Times New Roman"/>
+        </w:rPr>
+        <w:t>Staffen</w:t>
+      </w:r>
+      <w:proofErr w:type="spellEnd"/>
+    </w:p>
+    <w:p>
+      <w:pPr>
+        <w:spacing w:line="360" w:lineRule="auto"/>
+        <w:jc w:val="right"/>
+        <w:rPr>
+          <w:rFonts w:ascii="Times New Roman" w:hAnsi="Times New Roman" w:cs="Times New Roman"/>
+        </w:rPr>
+      </w:pPr>
+      <w:r>
+        <w:rPr>
+          <w:rFonts w:ascii="Times New Roman" w:hAnsi="Times New Roman" w:cs="Times New Roman"/>
+        </w:rPr>
+        <w:t>Edgar Cardenas</w:t>
+      </w:r>
+    </w:p>
+    <w:p>
+      <w:pPr>
+        <w:spacing w:line="480" w:lineRule="auto"/>
+        <w:jc w:val="center"/>
+        <w:rPr>
+          <w:rFonts w:ascii="Times New Roman" w:hAnsi="Times New Roman" w:cs="Times New Roman"/>
+        </w:rPr>
+      </w:pPr>
+      <w:r>
+        <w:rPr>
+          <w:rFonts w:ascii="Times New Roman" w:hAnsi="Times New Roman" w:cs="Times New Roman"/>
+        </w:rPr>
+        <w:t>Eagle Technologies Time Management CORE</w:t>
+      </w:r>
+    </w:p>
+    <w:p>
+      <w:pPr>
         <w:spacing w:line="480" w:lineRule="auto"/>
         <w:rPr>
           <w:rFonts w:ascii="Times New Roman" w:hAnsi="Times New Roman" w:cs="Times New Roman"/>
@@ -35,21 +118,55 @@
         <w:rPr>
           <w:rFonts w:ascii="Times New Roman" w:hAnsi="Times New Roman" w:cs="Times New Roman"/>
         </w:rPr>
-        <w:t>be creating a time management application for Eagle Technologies Group. This will be a web application hosted in an Azure cloud environment. It will utilize an API with JSON O-</w:t>
-      </w:r>
-      <w:proofErr w:type="spellStart"/>
-      <w:r>
-        <w:rPr>
-          <w:rFonts w:ascii="Times New Roman" w:hAnsi="Times New Roman" w:cs="Times New Roman"/>
-        </w:rPr>
-        <w:t>Auth</w:t>
-      </w:r>
-      <w:proofErr w:type="spellEnd"/>
-      <w:r>
-        <w:rPr>
-          <w:rFonts w:ascii="Times New Roman" w:hAnsi="Times New Roman" w:cs="Times New Roman"/>
-        </w:rPr>
-        <w:t xml:space="preserve"> tokens for communication with Eagle’s on-premise SQL database. We will also be creating an SSIS job to run nightly on the temp-tables we will be using for user input values. </w:t>
+        <w:t xml:space="preserve">be creating a time management application for Eagle Technologies Group. This will be a web application </w:t>
+      </w:r>
+      <w:r>
+        <w:rPr>
+          <w:rFonts w:ascii="Times New Roman" w:hAnsi="Times New Roman" w:cs="Times New Roman"/>
+        </w:rPr>
+        <w:t>hosted initially on their local servers</w:t>
+      </w:r>
+      <w:r>
+        <w:rPr>
+          <w:rFonts w:ascii="Times New Roman" w:hAnsi="Times New Roman" w:cs="Times New Roman"/>
+        </w:rPr>
+        <w:t xml:space="preserve"> and then possibly migrated to an azure clout environment</w:t>
+      </w:r>
+      <w:r>
+        <w:rPr>
+          <w:rFonts w:ascii="Times New Roman" w:hAnsi="Times New Roman" w:cs="Times New Roman"/>
+        </w:rPr>
+        <w:t xml:space="preserve">. It will </w:t>
+      </w:r>
+      <w:r>
+        <w:rPr>
+          <w:rFonts w:ascii="Times New Roman" w:hAnsi="Times New Roman" w:cs="Times New Roman"/>
+        </w:rPr>
+        <w:t>integrate</w:t>
+      </w:r>
+      <w:r>
+        <w:rPr>
+          <w:rFonts w:ascii="Times New Roman" w:hAnsi="Times New Roman" w:cs="Times New Roman"/>
+        </w:rPr>
+        <w:t xml:space="preserve"> Eagle’s on-premise SQL database</w:t>
+      </w:r>
+      <w:r>
+        <w:rPr>
+          <w:rFonts w:ascii="Times New Roman" w:hAnsi="Times New Roman" w:cs="Times New Roman"/>
+        </w:rPr>
+        <w:t xml:space="preserve"> for data </w:t>
+      </w:r>
+      <w:r>
+        <w:rPr>
+          <w:rFonts w:ascii="Times New Roman" w:hAnsi="Times New Roman" w:cs="Times New Roman"/>
+        </w:rPr>
+        <w:t>acquisition and storage</w:t>
+      </w:r>
+      <w:r>
+        <w:rPr>
+          <w:rFonts w:ascii="Times New Roman" w:hAnsi="Times New Roman" w:cs="Times New Roman"/>
+        </w:rPr>
+        <w:t xml:space="preserve">. We will also be creating an SSIS job to run nightly on the temp-tables we will be using for user input values. </w:t>
       </w:r>
     </w:p>
     <w:p>
@@ -92,7 +209,43 @@
         <w:rPr>
           <w:rFonts w:ascii="Times New Roman" w:hAnsi="Times New Roman" w:cs="Times New Roman"/>
         </w:rPr>
-        <w:t xml:space="preserve">It will also integrate with Microsoft SQL Server for database communication. Front-end code will be written in HTML, CSS, and JavaScript. </w:t>
+        <w:t xml:space="preserve">It will also integrate with Microsoft SQL Server for database communication. </w:t>
+      </w:r>
+      <w:r>
+        <w:rPr>
+          <w:rFonts w:ascii="Times New Roman" w:hAnsi="Times New Roman" w:cs="Times New Roman"/>
+        </w:rPr>
+        <w:t xml:space="preserve">All our back-end code will </w:t>
+      </w:r>
+      <w:r>
+        <w:rPr>
+          <w:rFonts w:ascii="Times New Roman" w:hAnsi="Times New Roman" w:cs="Times New Roman"/>
+        </w:rPr>
+        <w:t xml:space="preserve">be written to follow the .NET standard. </w:t>
+      </w:r>
+      <w:r>
+        <w:rPr>
+          <w:rFonts w:ascii="Times New Roman" w:hAnsi="Times New Roman" w:cs="Times New Roman"/>
+        </w:rPr>
+        <w:t>Front-end code will be written in HTML</w:t>
+      </w:r>
+      <w:r>
+        <w:rPr>
+          <w:rFonts w:ascii="Times New Roman" w:hAnsi="Times New Roman" w:cs="Times New Roman"/>
+        </w:rPr>
+        <w:t xml:space="preserve"> and CSS with Bootstrap for mobile </w:t>
+      </w:r>
+      <w:r>
+        <w:rPr>
+          <w:rFonts w:ascii="Times New Roman" w:hAnsi="Times New Roman" w:cs="Times New Roman"/>
+        </w:rPr>
+        <w:t xml:space="preserve">compatibility. The front-end development will follow Google’s </w:t>
+      </w:r>
+      <w:r>
+        <w:rPr>
+          <w:rFonts w:ascii="Times New Roman" w:hAnsi="Times New Roman" w:cs="Times New Roman"/>
+        </w:rPr>
+        <w:t>HTML standards.</w:t>
       </w:r>
     </w:p>
     <w:p>
@@ -138,6 +291,164 @@
           <w:rFonts w:ascii="Times New Roman" w:hAnsi="Times New Roman" w:cs="Times New Roman"/>
         </w:rPr>
         <w:t>ritten to the live database each night.</w:t>
+      </w:r>
+    </w:p>
+    <w:p>
+      <w:pPr>
+        <w:spacing w:line="480" w:lineRule="auto"/>
+        <w:rPr>
+          <w:rFonts w:ascii="Times New Roman" w:hAnsi="Times New Roman" w:cs="Times New Roman"/>
+        </w:rPr>
+      </w:pPr>
+    </w:p>
+    <w:p>
+      <w:pPr>
+        <w:spacing w:line="480" w:lineRule="auto"/>
+        <w:rPr>
+          <w:rFonts w:ascii="Times New Roman" w:hAnsi="Times New Roman" w:cs="Times New Roman"/>
+          <w:u w:val="single"/>
+        </w:rPr>
+      </w:pPr>
+      <w:r>
+        <w:rPr>
+          <w:rFonts w:ascii="Times New Roman" w:hAnsi="Times New Roman" w:cs="Times New Roman"/>
+          <w:u w:val="single"/>
+        </w:rPr>
+        <w:t>Version Control</w:t>
+      </w:r>
+    </w:p>
+    <w:p>
+      <w:pPr>
+        <w:spacing w:line="480" w:lineRule="auto"/>
+        <w:rPr>
+          <w:rFonts w:ascii="Times New Roman" w:hAnsi="Times New Roman" w:cs="Times New Roman"/>
+        </w:rPr>
+      </w:pPr>
+      <w:r>
+        <w:rPr>
+          <w:rFonts w:ascii="Times New Roman" w:hAnsi="Times New Roman" w:cs="Times New Roman"/>
+        </w:rPr>
+        <w:lastRenderedPageBreak/>
+        <w:t xml:space="preserve">We will be using Git as our version control standard. </w:t>
+      </w:r>
+      <w:r>
+        <w:rPr>
+          <w:rFonts w:ascii="Times New Roman" w:hAnsi="Times New Roman" w:cs="Times New Roman"/>
+        </w:rPr>
+        <w:t>Git is an easy to</w:t>
+      </w:r>
+      <w:r>
+        <w:rPr>
+          <w:rFonts w:ascii="Times New Roman" w:hAnsi="Times New Roman" w:cs="Times New Roman"/>
+        </w:rPr>
+        <w:t xml:space="preserve"> learn and use system that integrates well with most operating systems and programming languages. Git repositories also allow us to store other documentation</w:t>
+      </w:r>
+      <w:r>
+        <w:rPr>
+          <w:rFonts w:ascii="Times New Roman" w:hAnsi="Times New Roman" w:cs="Times New Roman"/>
+        </w:rPr>
+        <w:t xml:space="preserve"> and files along with source code. </w:t>
+      </w:r>
+      <w:r>
+        <w:rPr>
+          <w:rFonts w:ascii="Times New Roman" w:hAnsi="Times New Roman" w:cs="Times New Roman"/>
+        </w:rPr>
+        <w:t xml:space="preserve">In addition, </w:t>
+      </w:r>
+      <w:r>
+        <w:rPr>
+          <w:rFonts w:ascii="Times New Roman" w:hAnsi="Times New Roman" w:cs="Times New Roman"/>
+        </w:rPr>
+        <w:t xml:space="preserve">Git integrates natively with Microsoft Visual Studio making version control </w:t>
+      </w:r>
+      <w:r>
+        <w:rPr>
+          <w:rFonts w:ascii="Times New Roman" w:hAnsi="Times New Roman" w:cs="Times New Roman"/>
+        </w:rPr>
+        <w:t xml:space="preserve">and branching effortless. </w:t>
+      </w:r>
+    </w:p>
+    <w:p>
+      <w:pPr>
+        <w:spacing w:line="480" w:lineRule="auto"/>
+        <w:rPr>
+          <w:rFonts w:ascii="Times New Roman" w:hAnsi="Times New Roman" w:cs="Times New Roman"/>
+          <w:u w:val="single"/>
+        </w:rPr>
+      </w:pPr>
+    </w:p>
+    <w:p>
+      <w:pPr>
+        <w:spacing w:line="480" w:lineRule="auto"/>
+        <w:rPr>
+          <w:rFonts w:ascii="Times New Roman" w:hAnsi="Times New Roman" w:cs="Times New Roman"/>
+          <w:u w:val="single"/>
+        </w:rPr>
+      </w:pPr>
+      <w:r>
+        <w:rPr>
+          <w:rFonts w:ascii="Times New Roman" w:hAnsi="Times New Roman" w:cs="Times New Roman"/>
+          <w:u w:val="single"/>
+        </w:rPr>
+        <w:t>Maintainability</w:t>
+      </w:r>
+    </w:p>
+    <w:p>
+      <w:pPr>
+        <w:spacing w:line="480" w:lineRule="auto"/>
+        <w:rPr>
+          <w:rFonts w:ascii="Times New Roman" w:hAnsi="Times New Roman" w:cs="Times New Roman"/>
+        </w:rPr>
+      </w:pPr>
+      <w:r>
+        <w:rPr>
+          <w:rFonts w:ascii="Times New Roman" w:hAnsi="Times New Roman" w:cs="Times New Roman"/>
+        </w:rPr>
+        <w:t xml:space="preserve">If the application stays hosted on their local servers, Eagle stated they will bring in developers if </w:t>
+      </w:r>
+      <w:proofErr w:type="gramStart"/>
+      <w:r>
+        <w:rPr>
+          <w:rFonts w:ascii="Times New Roman" w:hAnsi="Times New Roman" w:cs="Times New Roman"/>
+        </w:rPr>
+        <w:t>necessar</w:t>
+      </w:r>
+      <w:r>
+        <w:rPr>
+          <w:rFonts w:ascii="Times New Roman" w:hAnsi="Times New Roman" w:cs="Times New Roman"/>
+        </w:rPr>
+        <w:t>y</w:t>
+      </w:r>
+      <w:proofErr w:type="gramEnd"/>
+      <w:r>
+        <w:rPr>
+          <w:rFonts w:ascii="Times New Roman" w:hAnsi="Times New Roman" w:cs="Times New Roman"/>
+        </w:rPr>
+        <w:t xml:space="preserve"> for future </w:t>
+      </w:r>
+      <w:r>
+        <w:rPr>
+          <w:rFonts w:ascii="Times New Roman" w:hAnsi="Times New Roman" w:cs="Times New Roman"/>
+        </w:rPr>
+        <w:t>maintenance</w:t>
+      </w:r>
+      <w:r>
+        <w:rPr>
+          <w:rFonts w:ascii="Times New Roman" w:hAnsi="Times New Roman" w:cs="Times New Roman"/>
+        </w:rPr>
+        <w:t xml:space="preserve"> as they are not native developers. </w:t>
+      </w:r>
+      <w:r>
+        <w:rPr>
+          <w:rFonts w:ascii="Times New Roman" w:hAnsi="Times New Roman" w:cs="Times New Roman"/>
+        </w:rPr>
+        <w:t xml:space="preserve">Regardless, they will be responsible </w:t>
+      </w:r>
+      <w:r>
+        <w:rPr>
+          <w:rFonts w:ascii="Times New Roman" w:hAnsi="Times New Roman" w:cs="Times New Roman"/>
+        </w:rPr>
+        <w:t xml:space="preserve">for future maintenance and development. </w:t>
       </w:r>
       <w:bookmarkStart w:id="0" w:name="_GoBack"/>
       <w:bookmarkEnd w:id="0"/>
@@ -163,41 +474,448 @@
           <w:rFonts w:ascii="Times New Roman" w:hAnsi="Times New Roman" w:cs="Times New Roman"/>
           <w:u w:val="single"/>
         </w:rPr>
-        <w:t>Version Control</w:t>
-      </w:r>
-    </w:p>
-    <w:p>
-      <w:pPr>
-        <w:spacing w:line="480" w:lineRule="auto"/>
-        <w:rPr>
-          <w:rFonts w:ascii="Times New Roman" w:hAnsi="Times New Roman" w:cs="Times New Roman"/>
-          <w:u w:val="single"/>
-        </w:rPr>
-      </w:pPr>
-    </w:p>
-    <w:p>
-      <w:pPr>
-        <w:spacing w:line="480" w:lineRule="auto"/>
-        <w:rPr>
-          <w:rFonts w:ascii="Times New Roman" w:hAnsi="Times New Roman" w:cs="Times New Roman"/>
-          <w:u w:val="single"/>
-        </w:rPr>
-      </w:pPr>
-      <w:r>
-        <w:rPr>
-          <w:rFonts w:ascii="Times New Roman" w:hAnsi="Times New Roman" w:cs="Times New Roman"/>
-          <w:u w:val="single"/>
-        </w:rPr>
-        <w:t>API</w:t>
-      </w:r>
-    </w:p>
-    <w:p>
-      <w:pPr>
-        <w:spacing w:line="480" w:lineRule="auto"/>
-        <w:rPr>
-          <w:rFonts w:ascii="Times New Roman" w:hAnsi="Times New Roman" w:cs="Times New Roman"/>
-        </w:rPr>
-      </w:pPr>
+        <w:t>Security</w:t>
+      </w:r>
+    </w:p>
+    <w:p>
+      <w:pPr>
+        <w:spacing w:line="480" w:lineRule="auto"/>
+        <w:rPr>
+          <w:rFonts w:ascii="Times New Roman" w:hAnsi="Times New Roman" w:cs="Times New Roman"/>
+        </w:rPr>
+      </w:pPr>
+      <w:r>
+        <w:rPr>
+          <w:rFonts w:ascii="Times New Roman" w:hAnsi="Times New Roman" w:cs="Times New Roman"/>
+        </w:rPr>
+        <w:t xml:space="preserve">Microsoft has a webpage on security in ASP.NET applications for its MVC </w:t>
+      </w:r>
+      <w:r>
+        <w:rPr>
+          <w:rFonts w:ascii="Times New Roman" w:hAnsi="Times New Roman" w:cs="Times New Roman"/>
+        </w:rPr>
+        <w:t xml:space="preserve">frameworks. We will follow their documentation for </w:t>
+      </w:r>
+      <w:r>
+        <w:rPr>
+          <w:rFonts w:ascii="Times New Roman" w:hAnsi="Times New Roman" w:cs="Times New Roman"/>
+        </w:rPr>
+        <w:t xml:space="preserve">user authentication/authorization and securely storing information within the application configuration file. </w:t>
+      </w:r>
+    </w:p>
+    <w:p>
+      <w:pPr>
+        <w:spacing w:line="480" w:lineRule="auto"/>
+        <w:rPr>
+          <w:rFonts w:ascii="Times New Roman" w:hAnsi="Times New Roman" w:cs="Times New Roman"/>
+        </w:rPr>
+      </w:pPr>
+      <w:r>
+        <w:rPr>
+          <w:rFonts w:ascii="Times New Roman" w:hAnsi="Times New Roman" w:cs="Times New Roman"/>
+        </w:rPr>
+        <w:tab/>
+        <w:t xml:space="preserve">We will also use information found on the Ruby on Rails security page of common issues and translate them to ASP.NET to ensure our </w:t>
+      </w:r>
+      <w:r>
+        <w:rPr>
+          <w:rFonts w:ascii="Times New Roman" w:hAnsi="Times New Roman" w:cs="Times New Roman"/>
+        </w:rPr>
+        <w:t xml:space="preserve">application is secure from both internal and external threats. </w:t>
+      </w:r>
+    </w:p>
+    <w:p>
+      <w:pPr>
+        <w:spacing w:line="480" w:lineRule="auto"/>
+        <w:rPr>
+          <w:rFonts w:ascii="Times New Roman" w:hAnsi="Times New Roman" w:cs="Times New Roman"/>
+          <w:u w:val="single"/>
+        </w:rPr>
+      </w:pPr>
+    </w:p>
+    <w:p>
+      <w:pPr>
+        <w:spacing w:line="480" w:lineRule="auto"/>
+        <w:rPr>
+          <w:rFonts w:ascii="Times New Roman" w:hAnsi="Times New Roman" w:cs="Times New Roman"/>
+          <w:u w:val="single"/>
+        </w:rPr>
+      </w:pPr>
+      <w:r>
+        <w:rPr>
+          <w:rFonts w:ascii="Times New Roman" w:hAnsi="Times New Roman" w:cs="Times New Roman"/>
+          <w:u w:val="single"/>
+        </w:rPr>
+        <w:t>Testing</w:t>
+      </w:r>
+    </w:p>
+    <w:p>
+      <w:pPr>
+        <w:spacing w:line="480" w:lineRule="auto"/>
+        <w:rPr>
+          <w:rFonts w:ascii="Times New Roman" w:hAnsi="Times New Roman" w:cs="Times New Roman"/>
+        </w:rPr>
+      </w:pPr>
+      <w:r>
+        <w:rPr>
+          <w:rFonts w:ascii="Times New Roman" w:hAnsi="Times New Roman" w:cs="Times New Roman"/>
+        </w:rPr>
+        <w:t xml:space="preserve">We will </w:t>
+      </w:r>
+      <w:r>
+        <w:rPr>
+          <w:rFonts w:ascii="Times New Roman" w:hAnsi="Times New Roman" w:cs="Times New Roman"/>
+        </w:rPr>
+        <w:t>be conducting unit tests, system tests, usability tests, and black-box tests.</w:t>
+      </w:r>
+      <w:r>
+        <w:rPr>
+          <w:rFonts w:ascii="Times New Roman" w:hAnsi="Times New Roman" w:cs="Times New Roman"/>
+        </w:rPr>
+        <w:t xml:space="preserve"> A security scan will also be necessary as this application will be accessible from outside of the company network. </w:t>
+      </w:r>
+      <w:r>
+        <w:rPr>
+          <w:rFonts w:ascii="Times New Roman" w:hAnsi="Times New Roman" w:cs="Times New Roman"/>
+        </w:rPr>
+        <w:t xml:space="preserve">The testing document goes into detail about which tests will be performed and the tools that will be utilized. </w:t>
+      </w:r>
+    </w:p>
+    <w:p>
+      <w:pPr>
+        <w:spacing w:line="480" w:lineRule="auto"/>
+        <w:rPr>
+          <w:rFonts w:ascii="Times New Roman" w:hAnsi="Times New Roman" w:cs="Times New Roman"/>
+          <w:u w:val="single"/>
+        </w:rPr>
+      </w:pPr>
+    </w:p>
+    <w:p>
+      <w:pPr>
+        <w:spacing w:line="480" w:lineRule="auto"/>
+        <w:rPr>
+          <w:rFonts w:ascii="Times New Roman" w:hAnsi="Times New Roman" w:cs="Times New Roman"/>
+          <w:u w:val="single"/>
+        </w:rPr>
+      </w:pPr>
+      <w:r>
+        <w:rPr>
+          <w:rFonts w:ascii="Times New Roman" w:hAnsi="Times New Roman" w:cs="Times New Roman"/>
+          <w:u w:val="single"/>
+        </w:rPr>
+        <w:t>Use Cases</w:t>
+      </w:r>
+    </w:p>
+    <w:p>
+      <w:pPr>
+        <w:pStyle w:val="ListParagraph"/>
+        <w:numPr>
+          <w:ilvl w:val="0"/>
+          <w:numId w:val="1"/>
+        </w:numPr>
+        <w:spacing w:line="480" w:lineRule="auto"/>
+        <w:rPr>
+          <w:rFonts w:ascii="Times New Roman" w:hAnsi="Times New Roman" w:cs="Times New Roman"/>
+        </w:rPr>
+      </w:pPr>
+      <w:r>
+        <w:rPr>
+          <w:rFonts w:ascii="Times New Roman" w:hAnsi="Times New Roman" w:cs="Times New Roman"/>
+        </w:rPr>
+        <w:t>User logs in to application</w:t>
+      </w:r>
+      <w:r>
+        <w:rPr>
+          <w:rFonts w:ascii="Times New Roman" w:hAnsi="Times New Roman" w:cs="Times New Roman"/>
+        </w:rPr>
+        <w:t xml:space="preserve"> using Total ETO login credentials as verified by the on-premise database. Database password must be decrypted and verified </w:t>
+      </w:r>
+      <w:r>
+        <w:rPr>
+          <w:rFonts w:ascii="Times New Roman" w:hAnsi="Times New Roman" w:cs="Times New Roman"/>
+        </w:rPr>
+        <w:t>against user input. Both username and password must match, error is thrown if no match is found.</w:t>
+      </w:r>
+    </w:p>
+    <w:p>
+      <w:pPr>
+        <w:pStyle w:val="ListParagraph"/>
+        <w:numPr>
+          <w:ilvl w:val="0"/>
+          <w:numId w:val="1"/>
+        </w:numPr>
+        <w:spacing w:line="480" w:lineRule="auto"/>
+        <w:rPr>
+          <w:rFonts w:ascii="Times New Roman" w:hAnsi="Times New Roman" w:cs="Times New Roman"/>
+        </w:rPr>
+      </w:pPr>
+      <w:r>
+        <w:rPr>
+          <w:rFonts w:ascii="Times New Roman" w:hAnsi="Times New Roman" w:cs="Times New Roman"/>
+        </w:rPr>
+        <w:t>After login, user is redirected to the “home” screen. This displays</w:t>
+      </w:r>
+      <w:r>
+        <w:rPr>
+          <w:rFonts w:ascii="Times New Roman" w:hAnsi="Times New Roman" w:cs="Times New Roman"/>
+        </w:rPr>
+        <w:t xml:space="preserve"> their current time entries if they have any as well as allows them to add a new entry. When adding a new entry, employees must enter the </w:t>
+      </w:r>
+      <w:r>
+        <w:rPr>
+          <w:rFonts w:ascii="Times New Roman" w:hAnsi="Times New Roman" w:cs="Times New Roman"/>
+        </w:rPr>
+        <w:t xml:space="preserve">date, </w:t>
+      </w:r>
+      <w:r>
+        <w:rPr>
+          <w:rFonts w:ascii="Times New Roman" w:hAnsi="Times New Roman" w:cs="Times New Roman"/>
+        </w:rPr>
+        <w:t xml:space="preserve">project number, job code, hours worked, </w:t>
+      </w:r>
+      <w:r>
+        <w:rPr>
+          <w:rFonts w:ascii="Times New Roman" w:hAnsi="Times New Roman" w:cs="Times New Roman"/>
+        </w:rPr>
+        <w:t>and whether they were on the road.</w:t>
+      </w:r>
+      <w:r>
+        <w:rPr>
+          <w:rFonts w:ascii="Times New Roman" w:hAnsi="Times New Roman" w:cs="Times New Roman"/>
+        </w:rPr>
+        <w:t xml:space="preserve"> All available data will automatically be populated in dropdown menus</w:t>
+      </w:r>
+      <w:r>
+        <w:rPr>
+          <w:rFonts w:ascii="Times New Roman" w:hAnsi="Times New Roman" w:cs="Times New Roman"/>
+        </w:rPr>
+        <w:t xml:space="preserve"> using stored procedures.</w:t>
+      </w:r>
+      <w:r>
+        <w:rPr>
+          <w:rFonts w:ascii="Times New Roman" w:hAnsi="Times New Roman" w:cs="Times New Roman"/>
+        </w:rPr>
+        <w:t xml:space="preserve"> If</w:t>
+      </w:r>
+      <w:r>
+        <w:rPr>
+          <w:rFonts w:ascii="Times New Roman" w:hAnsi="Times New Roman" w:cs="Times New Roman"/>
+        </w:rPr>
+        <w:t xml:space="preserve"> </w:t>
+      </w:r>
+      <w:r>
+        <w:rPr>
+          <w:rFonts w:ascii="Times New Roman" w:hAnsi="Times New Roman" w:cs="Times New Roman"/>
+        </w:rPr>
+        <w:t>all entries are</w:t>
+      </w:r>
+      <w:r>
+        <w:rPr>
+          <w:rFonts w:ascii="Times New Roman" w:hAnsi="Times New Roman" w:cs="Times New Roman"/>
+        </w:rPr>
+        <w:t xml:space="preserve"> not</w:t>
+      </w:r>
+      <w:r>
+        <w:rPr>
+          <w:rFonts w:ascii="Times New Roman" w:hAnsi="Times New Roman" w:cs="Times New Roman"/>
+        </w:rPr>
+        <w:t xml:space="preserve"> entered, an error message </w:t>
+      </w:r>
+      <w:proofErr w:type="gramStart"/>
+      <w:r>
+        <w:rPr>
+          <w:rFonts w:ascii="Times New Roman" w:hAnsi="Times New Roman" w:cs="Times New Roman"/>
+        </w:rPr>
+        <w:t>flags</w:t>
+      </w:r>
+      <w:proofErr w:type="gramEnd"/>
+      <w:r>
+        <w:rPr>
+          <w:rFonts w:ascii="Times New Roman" w:hAnsi="Times New Roman" w:cs="Times New Roman"/>
+        </w:rPr>
+        <w:t xml:space="preserve"> the unentered fields. </w:t>
+      </w:r>
+      <w:r>
+        <w:rPr>
+          <w:rFonts w:ascii="Times New Roman" w:hAnsi="Times New Roman" w:cs="Times New Roman"/>
+        </w:rPr>
+        <w:t xml:space="preserve">Upon successful entry, the new data will be displayed at the top of the page in the current entries. </w:t>
+      </w:r>
+    </w:p>
+    <w:p>
+      <w:pPr>
+        <w:pStyle w:val="ListParagraph"/>
+        <w:numPr>
+          <w:ilvl w:val="0"/>
+          <w:numId w:val="1"/>
+        </w:numPr>
+        <w:spacing w:line="480" w:lineRule="auto"/>
+        <w:rPr>
+          <w:rFonts w:ascii="Times New Roman" w:hAnsi="Times New Roman" w:cs="Times New Roman"/>
+        </w:rPr>
+      </w:pPr>
+      <w:r>
+        <w:rPr>
+          <w:rFonts w:ascii="Times New Roman" w:hAnsi="Times New Roman" w:cs="Times New Roman"/>
+        </w:rPr>
+        <w:t xml:space="preserve">Users will be able to navigate to the </w:t>
+      </w:r>
+      <w:r>
+        <w:rPr>
+          <w:rFonts w:ascii="Times New Roman" w:hAnsi="Times New Roman" w:cs="Times New Roman"/>
+        </w:rPr>
+        <w:t xml:space="preserve">edit page to edit any of their current, un-approved entries. When a user selects and entry to edit, it will populate all the fields with the select entries data and the employee will be able to change them to the correct values. </w:t>
+      </w:r>
+      <w:r>
+        <w:rPr>
+          <w:rFonts w:ascii="Times New Roman" w:hAnsi="Times New Roman" w:cs="Times New Roman"/>
+        </w:rPr>
+        <w:t xml:space="preserve">Users may submit their new entry and the temp-table will </w:t>
+      </w:r>
+      <w:r>
+        <w:rPr>
+          <w:rFonts w:ascii="Times New Roman" w:hAnsi="Times New Roman" w:cs="Times New Roman"/>
+        </w:rPr>
+        <w:t>be update</w:t>
+      </w:r>
+      <w:r>
+        <w:rPr>
+          <w:rFonts w:ascii="Times New Roman" w:hAnsi="Times New Roman" w:cs="Times New Roman"/>
+        </w:rPr>
+        <w:t>d, or the employee can delete the selected entry and it will be removed from the temp-table.</w:t>
+      </w:r>
+    </w:p>
+    <w:p>
+      <w:pPr>
+        <w:pStyle w:val="ListParagraph"/>
+        <w:numPr>
+          <w:ilvl w:val="0"/>
+          <w:numId w:val="1"/>
+        </w:numPr>
+        <w:spacing w:line="480" w:lineRule="auto"/>
+        <w:rPr>
+          <w:rFonts w:ascii="Times New Roman" w:hAnsi="Times New Roman" w:cs="Times New Roman"/>
+        </w:rPr>
+      </w:pPr>
+      <w:r>
+        <w:rPr>
+          <w:rFonts w:ascii="Times New Roman" w:hAnsi="Times New Roman" w:cs="Times New Roman"/>
+        </w:rPr>
+        <w:t xml:space="preserve">If a user has manager status (as determined from the managers table) they will be able to access current time entries for all of their respective employees. Managers will be able to add, edit, delete, and approve any open entry for </w:t>
+      </w:r>
+      <w:r>
+        <w:rPr>
+          <w:rFonts w:ascii="Times New Roman" w:hAnsi="Times New Roman" w:cs="Times New Roman"/>
+        </w:rPr>
+        <w:t xml:space="preserve">an assigned employee. </w:t>
+      </w:r>
+    </w:p>
+    <w:p>
+      <w:pPr>
+        <w:pStyle w:val="ListParagraph"/>
+        <w:numPr>
+          <w:ilvl w:val="0"/>
+          <w:numId w:val="1"/>
+        </w:numPr>
+        <w:spacing w:line="480" w:lineRule="auto"/>
+        <w:rPr>
+          <w:rFonts w:ascii="Times New Roman" w:hAnsi="Times New Roman" w:cs="Times New Roman"/>
+        </w:rPr>
+      </w:pPr>
+      <w:r>
+        <w:rPr>
+          <w:rFonts w:ascii="Times New Roman" w:hAnsi="Times New Roman" w:cs="Times New Roman"/>
+        </w:rPr>
+        <w:t xml:space="preserve">Each night, an SSIS </w:t>
+      </w:r>
+      <w:r>
+        <w:rPr>
+          <w:rFonts w:ascii="Times New Roman" w:hAnsi="Times New Roman" w:cs="Times New Roman"/>
+        </w:rPr>
+        <w:t>job will push all entries from the temp-table to the live database table. It will then generate a report of entries for each active company job</w:t>
+      </w:r>
+      <w:r>
+        <w:rPr>
+          <w:rFonts w:ascii="Times New Roman" w:hAnsi="Times New Roman" w:cs="Times New Roman"/>
+        </w:rPr>
+        <w:t xml:space="preserve"> to get a total </w:t>
+      </w:r>
+      <w:r>
+        <w:rPr>
+          <w:rFonts w:ascii="Times New Roman" w:hAnsi="Times New Roman" w:cs="Times New Roman"/>
+        </w:rPr>
+        <w:lastRenderedPageBreak/>
+        <w:t xml:space="preserve">number of hours spent on the project so far as well as break-downs of each job on the project. </w:t>
+      </w:r>
+    </w:p>
+    <w:p>
+      <w:pPr>
+        <w:spacing w:line="480" w:lineRule="auto"/>
+        <w:rPr>
+          <w:rFonts w:ascii="Times New Roman" w:hAnsi="Times New Roman" w:cs="Times New Roman"/>
+          <w:u w:val="single"/>
+        </w:rPr>
+      </w:pPr>
+    </w:p>
+    <w:p>
+      <w:pPr>
+        <w:spacing w:line="480" w:lineRule="auto"/>
+        <w:rPr>
+          <w:rFonts w:ascii="Times New Roman" w:hAnsi="Times New Roman" w:cs="Times New Roman"/>
+          <w:u w:val="single"/>
+        </w:rPr>
+      </w:pPr>
+      <w:r>
+        <w:rPr>
+          <w:rFonts w:ascii="Times New Roman" w:hAnsi="Times New Roman" w:cs="Times New Roman"/>
+          <w:u w:val="single"/>
+        </w:rPr>
+        <w:t>Future Releases</w:t>
+      </w:r>
+    </w:p>
+    <w:p>
+      <w:pPr>
+        <w:pStyle w:val="ListParagraph"/>
+        <w:numPr>
+          <w:ilvl w:val="0"/>
+          <w:numId w:val="3"/>
+        </w:numPr>
+        <w:spacing w:line="480" w:lineRule="auto"/>
+        <w:rPr>
+          <w:rFonts w:ascii="Times New Roman" w:hAnsi="Times New Roman" w:cs="Times New Roman"/>
+        </w:rPr>
+      </w:pPr>
+      <w:r>
+        <w:rPr>
+          <w:rFonts w:ascii="Times New Roman" w:hAnsi="Times New Roman" w:cs="Times New Roman"/>
+        </w:rPr>
+        <w:t xml:space="preserve">Migrate time entry application to an azure cloud environment using developer-written API’s for communication with on-premise database. </w:t>
+      </w:r>
+    </w:p>
+    <w:p>
+      <w:pPr>
+        <w:pStyle w:val="ListParagraph"/>
+        <w:numPr>
+          <w:ilvl w:val="0"/>
+          <w:numId w:val="3"/>
+        </w:numPr>
+        <w:spacing w:line="480" w:lineRule="auto"/>
+        <w:rPr>
+          <w:rFonts w:ascii="Times New Roman" w:hAnsi="Times New Roman" w:cs="Times New Roman"/>
+        </w:rPr>
+      </w:pPr>
+      <w:r>
+        <w:rPr>
+          <w:rFonts w:ascii="Times New Roman" w:hAnsi="Times New Roman" w:cs="Times New Roman"/>
+        </w:rPr>
+        <w:t xml:space="preserve">Implement RFID integration. Users on site will be able to use their company RFID badges to </w:t>
+      </w:r>
+      <w:r>
+        <w:rPr>
+          <w:rFonts w:ascii="Times New Roman" w:hAnsi="Times New Roman" w:cs="Times New Roman"/>
+        </w:rPr>
+        <w:t>quickly log into the application using designated workstations.</w:t>
+      </w:r>
     </w:p>
     <w:p>
       <w:pPr>
@@ -223,6 +941,281 @@
     </w:sectPr>
   </w:body>
 </w:document>
+</file>
+
+<file path=word/numbering.xml><?xml version="1.0" encoding="utf-8"?>
+<w:numbering xmlns:wpc="http://schemas.microsoft.com/office/word/2010/wordprocessingCanvas" xmlns:cx="http://schemas.microsoft.com/office/drawing/2014/chartex" xmlns:cx1="http://schemas.microsoft.com/office/drawing/2015/9/8/chartex" xmlns:cx2="http://schemas.microsoft.com/office/drawing/2015/10/21/chartex" xmlns:cx3="http://schemas.microsoft.com/office/drawing/2016/5/9/chartex" xmlns:cx4="http://schemas.microsoft.com/office/drawing/2016/5/10/chartex" xmlns:cx5="http://schemas.microsoft.com/office/drawing/2016/5/11/chartex" xmlns:cx6="http://schemas.microsoft.com/office/drawing/2016/5/12/chartex" xmlns:cx7="http://schemas.microsoft.com/office/drawing/2016/5/13/chartex" xmlns:cx8="http://schemas.microsoft.com/office/drawing/2016/5/14/chartex" xmlns:mc="http://schemas.openxmlformats.org/markup-compatibility/2006" xmlns:aink="http://schemas.microsoft.com/office/drawing/2016/ink" xmlns:am3d="http://schemas.microsoft.com/office/drawing/2017/model3d" xmlns:o="urn:schemas-microsoft-com:office:office" xmlns:r="http://schemas.openxmlformats.org/officeDocument/2006/relationships" xmlns:m="http://schemas.openxmlformats.org/officeDocument/2006/math" xmlns:v="urn:schemas-microsoft-com:vml" xmlns:wp14="http://schemas.microsoft.com/office/word/2010/wordprocessingDrawing" xmlns:wp="http://schemas.openxmlformats.org/drawingml/2006/wordprocessingDrawing" xmlns:w10="urn:schemas-microsoft-com:office:word" xmlns:w="http://schemas.openxmlformats.org/wordprocessingml/2006/main" xmlns:w14="http://schemas.microsoft.com/office/word/2010/wordml" xmlns:w15="http://schemas.microsoft.com/office/word/2012/wordml" xmlns:w16cid="http://schemas.microsoft.com/office/word/2016/wordml/cid" xmlns:w16se="http://schemas.microsoft.com/office/word/2015/wordml/symex" xmlns:wpg="http://schemas.microsoft.com/office/word/2010/wordprocessingGroup" xmlns:wpi="http://schemas.microsoft.com/office/word/2010/wordprocessingInk" xmlns:wne="http://schemas.microsoft.com/office/word/2006/wordml" xmlns:wps="http://schemas.microsoft.com/office/word/2010/wordprocessingShape" mc:Ignorable="w14 w15 w16se w16cid wp14">
+  <w:abstractNum w:abstractNumId="0" w15:restartNumberingAfterBreak="0">
+    <w:nsid w:val="430675AF"/>
+    <w:multiLevelType w:val="hybridMultilevel"/>
+    <w:tmpl w:val="3A624F06"/>
+    <w:lvl w:ilvl="0" w:tplc="0409000F">
+      <w:start w:val="1"/>
+      <w:numFmt w:val="decimal"/>
+      <w:lvlText w:val="%1."/>
+      <w:lvlJc w:val="left"/>
+      <w:pPr>
+        <w:ind w:left="720" w:hanging="360"/>
+      </w:pPr>
+    </w:lvl>
+    <w:lvl w:ilvl="1" w:tplc="04090019" w:tentative="1">
+      <w:start w:val="1"/>
+      <w:numFmt w:val="lowerLetter"/>
+      <w:lvlText w:val="%2."/>
+      <w:lvlJc w:val="left"/>
+      <w:pPr>
+        <w:ind w:left="1440" w:hanging="360"/>
+      </w:pPr>
+    </w:lvl>
+    <w:lvl w:ilvl="2" w:tplc="0409001B" w:tentative="1">
+      <w:start w:val="1"/>
+      <w:numFmt w:val="lowerRoman"/>
+      <w:lvlText w:val="%3."/>
+      <w:lvlJc w:val="right"/>
+      <w:pPr>
+        <w:ind w:left="2160" w:hanging="180"/>
+      </w:pPr>
+    </w:lvl>
+    <w:lvl w:ilvl="3" w:tplc="0409000F" w:tentative="1">
+      <w:start w:val="1"/>
+      <w:numFmt w:val="decimal"/>
+      <w:lvlText w:val="%4."/>
+      <w:lvlJc w:val="left"/>
+      <w:pPr>
+        <w:ind w:left="2880" w:hanging="360"/>
+      </w:pPr>
+    </w:lvl>
+    <w:lvl w:ilvl="4" w:tplc="04090019" w:tentative="1">
+      <w:start w:val="1"/>
+      <w:numFmt w:val="lowerLetter"/>
+      <w:lvlText w:val="%5."/>
+      <w:lvlJc w:val="left"/>
+      <w:pPr>
+        <w:ind w:left="3600" w:hanging="360"/>
+      </w:pPr>
+    </w:lvl>
+    <w:lvl w:ilvl="5" w:tplc="0409001B" w:tentative="1">
+      <w:start w:val="1"/>
+      <w:numFmt w:val="lowerRoman"/>
+      <w:lvlText w:val="%6."/>
+      <w:lvlJc w:val="right"/>
+      <w:pPr>
+        <w:ind w:left="4320" w:hanging="180"/>
+      </w:pPr>
+    </w:lvl>
+    <w:lvl w:ilvl="6" w:tplc="0409000F" w:tentative="1">
+      <w:start w:val="1"/>
+      <w:numFmt w:val="decimal"/>
+      <w:lvlText w:val="%7."/>
+      <w:lvlJc w:val="left"/>
+      <w:pPr>
+        <w:ind w:left="5040" w:hanging="360"/>
+      </w:pPr>
+    </w:lvl>
+    <w:lvl w:ilvl="7" w:tplc="04090019" w:tentative="1">
+      <w:start w:val="1"/>
+      <w:numFmt w:val="lowerLetter"/>
+      <w:lvlText w:val="%8."/>
+      <w:lvlJc w:val="left"/>
+      <w:pPr>
+        <w:ind w:left="5760" w:hanging="360"/>
+      </w:pPr>
+    </w:lvl>
+    <w:lvl w:ilvl="8" w:tplc="0409001B" w:tentative="1">
+      <w:start w:val="1"/>
+      <w:numFmt w:val="lowerRoman"/>
+      <w:lvlText w:val="%9."/>
+      <w:lvlJc w:val="right"/>
+      <w:pPr>
+        <w:ind w:left="6480" w:hanging="180"/>
+      </w:pPr>
+    </w:lvl>
+  </w:abstractNum>
+  <w:abstractNum w:abstractNumId="1" w15:restartNumberingAfterBreak="0">
+    <w:nsid w:val="6C8330C2"/>
+    <w:multiLevelType w:val="hybridMultilevel"/>
+    <w:tmpl w:val="834A34B8"/>
+    <w:lvl w:ilvl="0" w:tplc="0409000F">
+      <w:start w:val="1"/>
+      <w:numFmt w:val="decimal"/>
+      <w:lvlText w:val="%1."/>
+      <w:lvlJc w:val="left"/>
+      <w:pPr>
+        <w:ind w:left="720" w:hanging="360"/>
+      </w:pPr>
+      <w:rPr>
+        <w:rFonts w:hint="default"/>
+      </w:rPr>
+    </w:lvl>
+    <w:lvl w:ilvl="1" w:tplc="04090019" w:tentative="1">
+      <w:start w:val="1"/>
+      <w:numFmt w:val="lowerLetter"/>
+      <w:lvlText w:val="%2."/>
+      <w:lvlJc w:val="left"/>
+      <w:pPr>
+        <w:ind w:left="1440" w:hanging="360"/>
+      </w:pPr>
+    </w:lvl>
+    <w:lvl w:ilvl="2" w:tplc="0409001B" w:tentative="1">
+      <w:start w:val="1"/>
+      <w:numFmt w:val="lowerRoman"/>
+      <w:lvlText w:val="%3."/>
+      <w:lvlJc w:val="right"/>
+      <w:pPr>
+        <w:ind w:left="2160" w:hanging="180"/>
+      </w:pPr>
+    </w:lvl>
+    <w:lvl w:ilvl="3" w:tplc="0409000F" w:tentative="1">
+      <w:start w:val="1"/>
+      <w:numFmt w:val="decimal"/>
+      <w:lvlText w:val="%4."/>
+      <w:lvlJc w:val="left"/>
+      <w:pPr>
+        <w:ind w:left="2880" w:hanging="360"/>
+      </w:pPr>
+    </w:lvl>
+    <w:lvl w:ilvl="4" w:tplc="04090019" w:tentative="1">
+      <w:start w:val="1"/>
+      <w:numFmt w:val="lowerLetter"/>
+      <w:lvlText w:val="%5."/>
+      <w:lvlJc w:val="left"/>
+      <w:pPr>
+        <w:ind w:left="3600" w:hanging="360"/>
+      </w:pPr>
+    </w:lvl>
+    <w:lvl w:ilvl="5" w:tplc="0409001B" w:tentative="1">
+      <w:start w:val="1"/>
+      <w:numFmt w:val="lowerRoman"/>
+      <w:lvlText w:val="%6."/>
+      <w:lvlJc w:val="right"/>
+      <w:pPr>
+        <w:ind w:left="4320" w:hanging="180"/>
+      </w:pPr>
+    </w:lvl>
+    <w:lvl w:ilvl="6" w:tplc="0409000F" w:tentative="1">
+      <w:start w:val="1"/>
+      <w:numFmt w:val="decimal"/>
+      <w:lvlText w:val="%7."/>
+      <w:lvlJc w:val="left"/>
+      <w:pPr>
+        <w:ind w:left="5040" w:hanging="360"/>
+      </w:pPr>
+    </w:lvl>
+    <w:lvl w:ilvl="7" w:tplc="04090019" w:tentative="1">
+      <w:start w:val="1"/>
+      <w:numFmt w:val="lowerLetter"/>
+      <w:lvlText w:val="%8."/>
+      <w:lvlJc w:val="left"/>
+      <w:pPr>
+        <w:ind w:left="5760" w:hanging="360"/>
+      </w:pPr>
+    </w:lvl>
+    <w:lvl w:ilvl="8" w:tplc="0409001B" w:tentative="1">
+      <w:start w:val="1"/>
+      <w:numFmt w:val="lowerRoman"/>
+      <w:lvlText w:val="%9."/>
+      <w:lvlJc w:val="right"/>
+      <w:pPr>
+        <w:ind w:left="6480" w:hanging="180"/>
+      </w:pPr>
+    </w:lvl>
+  </w:abstractNum>
+  <w:abstractNum w:abstractNumId="2" w15:restartNumberingAfterBreak="0">
+    <w:nsid w:val="7C1E4F9D"/>
+    <w:multiLevelType w:val="hybridMultilevel"/>
+    <w:tmpl w:val="10D4E506"/>
+    <w:lvl w:ilvl="0" w:tplc="0409000F">
+      <w:start w:val="1"/>
+      <w:numFmt w:val="decimal"/>
+      <w:lvlText w:val="%1."/>
+      <w:lvlJc w:val="left"/>
+      <w:pPr>
+        <w:ind w:left="720" w:hanging="360"/>
+      </w:pPr>
+    </w:lvl>
+    <w:lvl w:ilvl="1" w:tplc="04090019" w:tentative="1">
+      <w:start w:val="1"/>
+      <w:numFmt w:val="lowerLetter"/>
+      <w:lvlText w:val="%2."/>
+      <w:lvlJc w:val="left"/>
+      <w:pPr>
+        <w:ind w:left="1440" w:hanging="360"/>
+      </w:pPr>
+    </w:lvl>
+    <w:lvl w:ilvl="2" w:tplc="0409001B" w:tentative="1">
+      <w:start w:val="1"/>
+      <w:numFmt w:val="lowerRoman"/>
+      <w:lvlText w:val="%3."/>
+      <w:lvlJc w:val="right"/>
+      <w:pPr>
+        <w:ind w:left="2160" w:hanging="180"/>
+      </w:pPr>
+    </w:lvl>
+    <w:lvl w:ilvl="3" w:tplc="0409000F" w:tentative="1">
+      <w:start w:val="1"/>
+      <w:numFmt w:val="decimal"/>
+      <w:lvlText w:val="%4."/>
+      <w:lvlJc w:val="left"/>
+      <w:pPr>
+        <w:ind w:left="2880" w:hanging="360"/>
+      </w:pPr>
+    </w:lvl>
+    <w:lvl w:ilvl="4" w:tplc="04090019" w:tentative="1">
+      <w:start w:val="1"/>
+      <w:numFmt w:val="lowerLetter"/>
+      <w:lvlText w:val="%5."/>
+      <w:lvlJc w:val="left"/>
+      <w:pPr>
+        <w:ind w:left="3600" w:hanging="360"/>
+      </w:pPr>
+    </w:lvl>
+    <w:lvl w:ilvl="5" w:tplc="0409001B" w:tentative="1">
+      <w:start w:val="1"/>
+      <w:numFmt w:val="lowerRoman"/>
+      <w:lvlText w:val="%6."/>
+      <w:lvlJc w:val="right"/>
+      <w:pPr>
+        <w:ind w:left="4320" w:hanging="180"/>
+      </w:pPr>
+    </w:lvl>
+    <w:lvl w:ilvl="6" w:tplc="0409000F" w:tentative="1">
+      <w:start w:val="1"/>
+      <w:numFmt w:val="decimal"/>
+      <w:lvlText w:val="%7."/>
+      <w:lvlJc w:val="left"/>
+      <w:pPr>
+        <w:ind w:left="5040" w:hanging="360"/>
+      </w:pPr>
+    </w:lvl>
+    <w:lvl w:ilvl="7" w:tplc="04090019" w:tentative="1">
+      <w:start w:val="1"/>
+      <w:numFmt w:val="lowerLetter"/>
+      <w:lvlText w:val="%8."/>
+      <w:lvlJc w:val="left"/>
+      <w:pPr>
+        <w:ind w:left="5760" w:hanging="360"/>
+      </w:pPr>
+    </w:lvl>
+    <w:lvl w:ilvl="8" w:tplc="0409001B" w:tentative="1">
+      <w:start w:val="1"/>
+      <w:numFmt w:val="lowerRoman"/>
+      <w:lvlText w:val="%9."/>
+      <w:lvlJc w:val="right"/>
+      <w:pPr>
+        <w:ind w:left="6480" w:hanging="180"/>
+      </w:pPr>
+    </w:lvl>
+  </w:abstractNum>
+  <w:num w:numId="1">
+    <w:abstractNumId w:val="2"/>
+  </w:num>
+  <w:num w:numId="2">
+    <w:abstractNumId w:val="1"/>
+  </w:num>
+  <w:num w:numId="3">
+    <w:abstractNumId w:val="0"/>
+  </w:num>
+</w:numbering>
 </file>
 
 <file path=word/styles.xml><?xml version="1.0" encoding="utf-8"?>
@@ -644,6 +1637,17 @@
     <w:semiHidden/>
     <w:unhideWhenUsed/>
   </w:style>
+  <w:style w:type="paragraph" w:styleId="ListParagraph">
+    <w:name w:val="List Paragraph"/>
+    <w:basedOn w:val="Normal"/>
+    <w:uiPriority w:val="34"/>
+    <w:qFormat/>
+    <w:rsid w:val="00907D9E"/>
+    <w:pPr>
+      <w:ind w:left="720"/>
+      <w:contextualSpacing/>
+    </w:pPr>
+  </w:style>
 </w:styles>
 </file>
 

--- a/docs/general/core.docx
+++ b/docs/general/core.docx
@@ -1,6 +1,6 @@
 
 <file path=word/document.xml><?xml version="1.0" encoding="utf-8"?>
-<w:document xmlns:wpc="http://schemas.microsoft.com/office/word/2010/wordprocessingCanvas" xmlns:cx="http://schemas.microsoft.com/office/drawing/2014/chartex" xmlns:cx1="http://schemas.microsoft.com/office/drawing/2015/9/8/chartex" xmlns:cx2="http://schemas.microsoft.com/office/drawing/2015/10/21/chartex" xmlns:cx3="http://schemas.microsoft.com/office/drawing/2016/5/9/chartex" xmlns:cx4="http://schemas.microsoft.com/office/drawing/2016/5/10/chartex" xmlns:cx5="http://schemas.microsoft.com/office/drawing/2016/5/11/chartex" xmlns:cx6="http://schemas.microsoft.com/office/drawing/2016/5/12/chartex" xmlns:cx7="http://schemas.microsoft.com/office/drawing/2016/5/13/chartex" xmlns:cx8="http://schemas.microsoft.com/office/drawing/2016/5/14/chartex" xmlns:mc="http://schemas.openxmlformats.org/markup-compatibility/2006" xmlns:aink="http://schemas.microsoft.com/office/drawing/2016/ink" xmlns:am3d="http://schemas.microsoft.com/office/drawing/2017/model3d" xmlns:o="urn:schemas-microsoft-com:office:office" xmlns:r="http://schemas.openxmlformats.org/officeDocument/2006/relationships" xmlns:m="http://schemas.openxmlformats.org/officeDocument/2006/math" xmlns:v="urn:schemas-microsoft-com:vml" xmlns:wp14="http://schemas.microsoft.com/office/word/2010/wordprocessingDrawing" xmlns:wp="http://schemas.openxmlformats.org/drawingml/2006/wordprocessingDrawing" xmlns:w10="urn:schemas-microsoft-com:office:word" xmlns:w="http://schemas.openxmlformats.org/wordprocessingml/2006/main" xmlns:w14="http://schemas.microsoft.com/office/word/2010/wordml" xmlns:w15="http://schemas.microsoft.com/office/word/2012/wordml" xmlns:w16cid="http://schemas.microsoft.com/office/word/2016/wordml/cid" xmlns:w16se="http://schemas.microsoft.com/office/word/2015/wordml/symex" xmlns:wpg="http://schemas.microsoft.com/office/word/2010/wordprocessingGroup" xmlns:wpi="http://schemas.microsoft.com/office/word/2010/wordprocessingInk" xmlns:wne="http://schemas.microsoft.com/office/word/2006/wordml" xmlns:wps="http://schemas.microsoft.com/office/word/2010/wordprocessingShape" mc:Ignorable="w14 w15 w16se w16cid wp14">
+<w:document xmlns:wpc="http://schemas.microsoft.com/office/word/2010/wordprocessingCanvas" xmlns:cx="http://schemas.microsoft.com/office/drawing/2014/chartex" xmlns:mc="http://schemas.openxmlformats.org/markup-compatibility/2006" xmlns:o="urn:schemas-microsoft-com:office:office" xmlns:r="http://schemas.openxmlformats.org/officeDocument/2006/relationships" xmlns:m="http://schemas.openxmlformats.org/officeDocument/2006/math" xmlns:v="urn:schemas-microsoft-com:vml" xmlns:wp14="http://schemas.microsoft.com/office/word/2010/wordprocessingDrawing" xmlns:wp="http://schemas.openxmlformats.org/drawingml/2006/wordprocessingDrawing" xmlns:w10="urn:schemas-microsoft-com:office:word" xmlns:w="http://schemas.openxmlformats.org/wordprocessingml/2006/main" xmlns:w14="http://schemas.microsoft.com/office/word/2010/wordml" xmlns:w15="http://schemas.microsoft.com/office/word/2012/wordml" xmlns:w16se="http://schemas.microsoft.com/office/word/2015/wordml/symex" xmlns:wpg="http://schemas.microsoft.com/office/word/2010/wordprocessingGroup" xmlns:wpi="http://schemas.microsoft.com/office/word/2010/wordprocessingInk" xmlns:wne="http://schemas.microsoft.com/office/word/2006/wordml" xmlns:wps="http://schemas.microsoft.com/office/word/2010/wordprocessingShape" mc:Ignorable="w14 w15 w16se wp14">
   <w:body>
     <w:p>
       <w:pPr>
@@ -130,7 +130,21 @@
         <w:rPr>
           <w:rFonts w:ascii="Times New Roman" w:hAnsi="Times New Roman" w:cs="Times New Roman"/>
         </w:rPr>
-        <w:t xml:space="preserve"> and then possibly migrated to an azure clout environment</w:t>
+        <w:t xml:space="preserve"> and then possibly migrated to an azure clou</w:t>
+      </w:r>
+      <w:r>
+        <w:rPr>
+          <w:rFonts w:ascii="Times New Roman" w:hAnsi="Times New Roman" w:cs="Times New Roman"/>
+        </w:rPr>
+        <w:t xml:space="preserve">d </w:t>
+      </w:r>
+      <w:bookmarkStart w:id="0" w:name="_GoBack"/>
+      <w:bookmarkEnd w:id="0"/>
+      <w:r>
+        <w:rPr>
+          <w:rFonts w:ascii="Times New Roman" w:hAnsi="Times New Roman" w:cs="Times New Roman"/>
+        </w:rPr>
+        <w:t>environment</w:t>
       </w:r>
       <w:r>
         <w:rPr>
@@ -406,7 +420,6 @@
         </w:rPr>
         <w:t xml:space="preserve">If the application stays hosted on their local servers, Eagle stated they will bring in developers if </w:t>
       </w:r>
-      <w:proofErr w:type="gramStart"/>
       <w:r>
         <w:rPr>
           <w:rFonts w:ascii="Times New Roman" w:hAnsi="Times New Roman" w:cs="Times New Roman"/>
@@ -419,7 +432,6 @@
         </w:rPr>
         <w:t>y</w:t>
       </w:r>
-      <w:proofErr w:type="gramEnd"/>
       <w:r>
         <w:rPr>
           <w:rFonts w:ascii="Times New Roman" w:hAnsi="Times New Roman" w:cs="Times New Roman"/>
@@ -450,8 +462,6 @@
         </w:rPr>
         <w:t xml:space="preserve">for future maintenance and development. </w:t>
       </w:r>
-      <w:bookmarkStart w:id="0" w:name="_GoBack"/>
-      <w:bookmarkEnd w:id="0"/>
     </w:p>
     <w:p>
       <w:pPr>
@@ -719,21 +729,7 @@
         <w:rPr>
           <w:rFonts w:ascii="Times New Roman" w:hAnsi="Times New Roman" w:cs="Times New Roman"/>
         </w:rPr>
-        <w:t xml:space="preserve"> entered, an error message </w:t>
-      </w:r>
-      <w:proofErr w:type="gramStart"/>
-      <w:r>
-        <w:rPr>
-          <w:rFonts w:ascii="Times New Roman" w:hAnsi="Times New Roman" w:cs="Times New Roman"/>
-        </w:rPr>
-        <w:t>flags</w:t>
-      </w:r>
-      <w:proofErr w:type="gramEnd"/>
-      <w:r>
-        <w:rPr>
-          <w:rFonts w:ascii="Times New Roman" w:hAnsi="Times New Roman" w:cs="Times New Roman"/>
-        </w:rPr>
-        <w:t xml:space="preserve"> the unentered fields. </w:t>
+        <w:t xml:space="preserve"> entered, an error message flags the unentered fields. </w:t>
       </w:r>
       <w:r>
         <w:rPr>
@@ -944,7 +940,7 @@
 </file>
 
 <file path=word/numbering.xml><?xml version="1.0" encoding="utf-8"?>
-<w:numbering xmlns:wpc="http://schemas.microsoft.com/office/word/2010/wordprocessingCanvas" xmlns:cx="http://schemas.microsoft.com/office/drawing/2014/chartex" xmlns:cx1="http://schemas.microsoft.com/office/drawing/2015/9/8/chartex" xmlns:cx2="http://schemas.microsoft.com/office/drawing/2015/10/21/chartex" xmlns:cx3="http://schemas.microsoft.com/office/drawing/2016/5/9/chartex" xmlns:cx4="http://schemas.microsoft.com/office/drawing/2016/5/10/chartex" xmlns:cx5="http://schemas.microsoft.com/office/drawing/2016/5/11/chartex" xmlns:cx6="http://schemas.microsoft.com/office/drawing/2016/5/12/chartex" xmlns:cx7="http://schemas.microsoft.com/office/drawing/2016/5/13/chartex" xmlns:cx8="http://schemas.microsoft.com/office/drawing/2016/5/14/chartex" xmlns:mc="http://schemas.openxmlformats.org/markup-compatibility/2006" xmlns:aink="http://schemas.microsoft.com/office/drawing/2016/ink" xmlns:am3d="http://schemas.microsoft.com/office/drawing/2017/model3d" xmlns:o="urn:schemas-microsoft-com:office:office" xmlns:r="http://schemas.openxmlformats.org/officeDocument/2006/relationships" xmlns:m="http://schemas.openxmlformats.org/officeDocument/2006/math" xmlns:v="urn:schemas-microsoft-com:vml" xmlns:wp14="http://schemas.microsoft.com/office/word/2010/wordprocessingDrawing" xmlns:wp="http://schemas.openxmlformats.org/drawingml/2006/wordprocessingDrawing" xmlns:w10="urn:schemas-microsoft-com:office:word" xmlns:w="http://schemas.openxmlformats.org/wordprocessingml/2006/main" xmlns:w14="http://schemas.microsoft.com/office/word/2010/wordml" xmlns:w15="http://schemas.microsoft.com/office/word/2012/wordml" xmlns:w16cid="http://schemas.microsoft.com/office/word/2016/wordml/cid" xmlns:w16se="http://schemas.microsoft.com/office/word/2015/wordml/symex" xmlns:wpg="http://schemas.microsoft.com/office/word/2010/wordprocessingGroup" xmlns:wpi="http://schemas.microsoft.com/office/word/2010/wordprocessingInk" xmlns:wne="http://schemas.microsoft.com/office/word/2006/wordml" xmlns:wps="http://schemas.microsoft.com/office/word/2010/wordprocessingShape" mc:Ignorable="w14 w15 w16se w16cid wp14">
+<w:numbering xmlns:wpc="http://schemas.microsoft.com/office/word/2010/wordprocessingCanvas" xmlns:cx="http://schemas.microsoft.com/office/drawing/2014/chartex" xmlns:mc="http://schemas.openxmlformats.org/markup-compatibility/2006" xmlns:o="urn:schemas-microsoft-com:office:office" xmlns:r="http://schemas.openxmlformats.org/officeDocument/2006/relationships" xmlns:m="http://schemas.openxmlformats.org/officeDocument/2006/math" xmlns:v="urn:schemas-microsoft-com:vml" xmlns:wp14="http://schemas.microsoft.com/office/word/2010/wordprocessingDrawing" xmlns:wp="http://schemas.openxmlformats.org/drawingml/2006/wordprocessingDrawing" xmlns:w10="urn:schemas-microsoft-com:office:word" xmlns:w="http://schemas.openxmlformats.org/wordprocessingml/2006/main" xmlns:w14="http://schemas.microsoft.com/office/word/2010/wordml" xmlns:w15="http://schemas.microsoft.com/office/word/2012/wordml" xmlns:w16se="http://schemas.microsoft.com/office/word/2015/wordml/symex" xmlns:wpg="http://schemas.microsoft.com/office/word/2010/wordprocessingGroup" xmlns:wpi="http://schemas.microsoft.com/office/word/2010/wordprocessingInk" xmlns:wne="http://schemas.microsoft.com/office/word/2006/wordml" xmlns:wps="http://schemas.microsoft.com/office/word/2010/wordprocessingShape" mc:Ignorable="w14 w15 w16se wp14">
   <w:abstractNum w:abstractNumId="0" w15:restartNumberingAfterBreak="0">
     <w:nsid w:val="430675AF"/>
     <w:multiLevelType w:val="hybridMultilevel"/>
@@ -1219,7 +1215,7 @@
 </file>
 
 <file path=word/styles.xml><?xml version="1.0" encoding="utf-8"?>
-<w:styles xmlns:mc="http://schemas.openxmlformats.org/markup-compatibility/2006" xmlns:r="http://schemas.openxmlformats.org/officeDocument/2006/relationships" xmlns:w="http://schemas.openxmlformats.org/wordprocessingml/2006/main" xmlns:w14="http://schemas.microsoft.com/office/word/2010/wordml" xmlns:w15="http://schemas.microsoft.com/office/word/2012/wordml" xmlns:w16cid="http://schemas.microsoft.com/office/word/2016/wordml/cid" xmlns:w16se="http://schemas.microsoft.com/office/word/2015/wordml/symex" mc:Ignorable="w14 w15 w16se w16cid">
+<w:styles xmlns:mc="http://schemas.openxmlformats.org/markup-compatibility/2006" xmlns:r="http://schemas.openxmlformats.org/officeDocument/2006/relationships" xmlns:w="http://schemas.openxmlformats.org/wordprocessingml/2006/main" xmlns:w14="http://schemas.microsoft.com/office/word/2010/wordml" xmlns:w15="http://schemas.microsoft.com/office/word/2012/wordml" xmlns:w16se="http://schemas.microsoft.com/office/word/2015/wordml/symex" mc:Ignorable="w14 w15 w16se">
   <w:docDefaults>
     <w:rPrDefault>
       <w:rPr>
@@ -1231,7 +1227,7 @@
     </w:rPrDefault>
     <w:pPrDefault/>
   </w:docDefaults>
-  <w:latentStyles w:defLockedState="0" w:defUIPriority="99" w:defSemiHidden="0" w:defUnhideWhenUsed="0" w:defQFormat="0" w:count="376">
+  <w:latentStyles w:defLockedState="0" w:defUIPriority="99" w:defSemiHidden="0" w:defUnhideWhenUsed="0" w:defQFormat="0" w:count="371">
     <w:lsdException w:name="Normal" w:uiPriority="0" w:qFormat="1"/>
     <w:lsdException w:name="heading 1" w:uiPriority="9" w:qFormat="1"/>
     <w:lsdException w:name="heading 2" w:semiHidden="1" w:uiPriority="9" w:unhideWhenUsed="1" w:qFormat="1"/>
@@ -1603,8 +1599,6 @@
     <w:lsdException w:name="List Table 5 Dark Accent 6" w:uiPriority="50"/>
     <w:lsdException w:name="List Table 6 Colorful Accent 6" w:uiPriority="51"/>
     <w:lsdException w:name="List Table 7 Colorful Accent 6" w:uiPriority="52"/>
-    <w:lsdException w:name="Mention" w:semiHidden="1" w:unhideWhenUsed="1"/>
-    <w:lsdException w:name="Smart Hyperlink" w:semiHidden="1" w:unhideWhenUsed="1"/>
   </w:latentStyles>
   <w:style w:type="paragraph" w:default="1" w:styleId="Normal">
     <w:name w:val="Normal"/>
@@ -1647,6 +1641,33 @@
       <w:ind w:left="720"/>
       <w:contextualSpacing/>
     </w:pPr>
+  </w:style>
+  <w:style w:type="paragraph" w:styleId="BalloonText">
+    <w:name w:val="Balloon Text"/>
+    <w:basedOn w:val="Normal"/>
+    <w:link w:val="BalloonTextChar"/>
+    <w:uiPriority w:val="99"/>
+    <w:semiHidden/>
+    <w:unhideWhenUsed/>
+    <w:rsid w:val="007E2338"/>
+    <w:rPr>
+      <w:rFonts w:ascii="Segoe UI" w:hAnsi="Segoe UI" w:cs="Segoe UI"/>
+      <w:sz w:val="18"/>
+      <w:szCs w:val="18"/>
+    </w:rPr>
+  </w:style>
+  <w:style w:type="character" w:customStyle="1" w:styleId="BalloonTextChar">
+    <w:name w:val="Balloon Text Char"/>
+    <w:basedOn w:val="DefaultParagraphFont"/>
+    <w:link w:val="BalloonText"/>
+    <w:uiPriority w:val="99"/>
+    <w:semiHidden/>
+    <w:rsid w:val="007E2338"/>
+    <w:rPr>
+      <w:rFonts w:ascii="Segoe UI" w:hAnsi="Segoe UI" w:cs="Segoe UI"/>
+      <w:sz w:val="18"/>
+      <w:szCs w:val="18"/>
+    </w:rPr>
   </w:style>
 </w:styles>
 </file>
